--- a/Report.docx
+++ b/Report.docx
@@ -9,17 +9,16 @@
       </w:pPr>
       <w:r>
         <w:rPr>
-          <w:noProof/>
           <w14:textFill>
             <w14:solidFill>
-              <w14:schemeClr w14:val="tx1"/>
+              <w14:srgbClr w14:val="C900FF"/>
             </w14:solidFill>
           </w14:textFill>
         </w:rPr>
         <mc:AlternateContent>
           <mc:Choice Requires="wps">
             <w:drawing>
-              <wp:anchor distT="0" distB="0" distL="114300" distR="114300" simplePos="0" relativeHeight="251657728" behindDoc="0" locked="0" layoutInCell="1" allowOverlap="1" wp14:anchorId="402C9B7F" wp14:editId="70B72031">
+              <wp:anchor distT="0" distB="0" distL="114300" distR="114300" simplePos="0" relativeHeight="251657728" behindDoc="0" locked="0" layoutInCell="1" allowOverlap="1" wp14:anchorId="402C9B7F" wp14:editId="2BDFF5CB">
                 <wp:simplePos x="0" y="0"/>
                 <wp:positionH relativeFrom="column">
                   <wp:posOffset>571500</wp:posOffset>
@@ -87,7 +86,7 @@
           </mc:Choice>
           <mc:Fallback>
             <w:pict>
-              <v:roundrect w14:anchorId="680E9AD1" id="Rectangle: Rounded Corners 6" o:spid="_x0000_s1026" style="position:absolute;margin-left:45pt;margin-top:33pt;width:5in;height:79.45pt;z-index:251657216;visibility:visible;mso-wrap-style:square;mso-wrap-distance-left:9pt;mso-wrap-distance-top:0;mso-wrap-distance-right:9pt;mso-wrap-distance-bottom:0;mso-position-horizontal:absolute;mso-position-horizontal-relative:text;mso-position-vertical:absolute;mso-position-vertical-relative:text;v-text-anchor:middle" arcsize="3729f" o:gfxdata="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" fillcolor="black [3213]" strokeweight="2.25pt">
+              <v:roundrect w14:anchorId="00CE33AA" id="Rectangle: Rounded Corners 6" o:spid="_x0000_s1026" style="position:absolute;margin-left:45pt;margin-top:33pt;width:5in;height:79.45pt;z-index:251657728;visibility:visible;mso-wrap-style:square;mso-wrap-distance-left:9pt;mso-wrap-distance-top:0;mso-wrap-distance-right:9pt;mso-wrap-distance-bottom:0;mso-position-horizontal:absolute;mso-position-horizontal-relative:text;mso-position-vertical:absolute;mso-position-vertical-relative:text;v-text-anchor:middle" arcsize="3729f" o:gfxdata="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" fillcolor="black [3213]" strokeweight="2.25pt">
                 <v:fill opacity="16448f"/>
                 <v:shadow on="t" type="perspective" color="black" opacity="26214f" offset="0,0" matrix="66847f,,,66847f"/>
               </v:roundrect>
@@ -97,10 +96,9 @@
       </w:r>
       <w:r>
         <w:rPr>
-          <w:noProof/>
           <w14:textFill>
             <w14:solidFill>
-              <w14:schemeClr w14:val="tx1"/>
+              <w14:srgbClr w14:val="C900FF"/>
             </w14:solidFill>
           </w14:textFill>
         </w:rPr>
@@ -158,17 +156,16 @@
       </w:r>
       <w:r>
         <w:rPr>
-          <w:noProof/>
           <w14:textFill>
             <w14:solidFill>
-              <w14:schemeClr w14:val="tx1"/>
+              <w14:srgbClr w14:val="C900FF"/>
             </w14:solidFill>
           </w14:textFill>
         </w:rPr>
         <mc:AlternateContent>
           <mc:Choice Requires="wps">
             <w:drawing>
-              <wp:anchor distT="0" distB="0" distL="114300" distR="114300" simplePos="0" relativeHeight="251656704" behindDoc="0" locked="0" layoutInCell="1" allowOverlap="1" wp14:anchorId="67748C1F" wp14:editId="18FA6D9B">
+              <wp:anchor distT="0" distB="0" distL="114300" distR="114300" simplePos="0" relativeHeight="251656704" behindDoc="0" locked="0" layoutInCell="1" allowOverlap="1" wp14:anchorId="67748C1F" wp14:editId="5B475BD6">
                 <wp:simplePos x="0" y="0"/>
                 <wp:positionH relativeFrom="column">
                   <wp:posOffset>577850</wp:posOffset>
@@ -257,7 +254,7 @@
                           </w:p>
                           <w:p>
                             <w:pPr>
-                              <w:spacing w:line="276" w:lineRule="auto"/>
+                              <w:spacing w:line="240" w:lineRule="auto"/>
                               <w:jc w:val="center"/>
                               <w:rPr>
                                 <w:color w:val="C900FF"/>
@@ -266,11 +263,53 @@
                               </w:rPr>
                             </w:pPr>
                             <w:r>
-                              <w:pict w14:anchorId="36A98F0E">
-                                <v:shape id="_x0000_i1035" type="#_x0000_t75" style="width:41.25pt;height:41.25pt;visibility:visible;mso-wrap-style:square" o:bullet="t">
-                                  <v:imagedata r:id="rId9" o:title=""/>
-                                </v:shape>
-                              </w:pict>
+                              <w:rPr>
+                                <w:noProof/>
+                                <w:color w:val="C900FF"/>
+                                <w:sz w:val="72"/>
+                                <w:szCs w:val="72"/>
+                              </w:rPr>
+                              <w:drawing>
+                                <wp:inline distT="0" distB="0" distL="0" distR="0" wp14:anchorId="473CB1C6" wp14:editId="4E728AC3">
+                                  <wp:extent cx="640080" cy="640080"/>
+                                  <wp:effectExtent l="0" t="0" r="7620" b="0"/>
+                                  <wp:docPr id="2" name="Picture 2"/>
+                                  <wp:cNvGraphicFramePr>
+                                    <a:graphicFrameLocks xmlns:a="http://schemas.openxmlformats.org/drawingml/2006/main" noChangeAspect="1"/>
+                                  </wp:cNvGraphicFramePr>
+                                  <a:graphic xmlns:a="http://schemas.openxmlformats.org/drawingml/2006/main">
+                                    <a:graphicData uri="http://schemas.openxmlformats.org/drawingml/2006/picture">
+                                      <pic:pic xmlns:pic="http://schemas.openxmlformats.org/drawingml/2006/picture">
+                                        <pic:nvPicPr>
+                                          <pic:cNvPr id="2" name="Picture 2"/>
+                                          <pic:cNvPicPr/>
+                                        </pic:nvPicPr>
+                                        <pic:blipFill>
+                                          <a:blip r:embed="rId9">
+                                            <a:extLst>
+                                              <a:ext uri="{28A0092B-C50C-407E-A947-70E740481C1C}">
+                                                <a14:useLocalDpi xmlns:a14="http://schemas.microsoft.com/office/drawing/2010/main" val="0"/>
+                                              </a:ext>
+                                            </a:extLst>
+                                          </a:blip>
+                                          <a:stretch>
+                                            <a:fillRect/>
+                                          </a:stretch>
+                                        </pic:blipFill>
+                                        <pic:spPr>
+                                          <a:xfrm>
+                                            <a:off x="0" y="0"/>
+                                            <a:ext cx="640080" cy="640080"/>
+                                          </a:xfrm>
+                                          <a:prstGeom prst="rect">
+                                            <a:avLst/>
+                                          </a:prstGeom>
+                                        </pic:spPr>
+                                      </pic:pic>
+                                    </a:graphicData>
+                                  </a:graphic>
+                                </wp:inline>
+                              </w:drawing>
                             </w:r>
                           </w:p>
                           <w:p>
@@ -291,7 +330,7 @@
                                 <w:sz w:val="72"/>
                                 <w:szCs w:val="72"/>
                               </w:rPr>
-                              <w:t>T</w:t>
+                              <w:t>StreamTrac</w:t>
                             </w:r>
                             <w:r>
                               <w:rPr>
@@ -300,7 +339,7 @@
                                 <w:sz w:val="72"/>
                                 <w:szCs w:val="72"/>
                               </w:rPr>
-                              <w:t>echwiz4</w:t>
+                              <w:t>e</w:t>
                             </w:r>
                           </w:p>
                           <w:p>
@@ -342,7 +381,23 @@
                                 <w:sz w:val="22"/>
                                 <w:szCs w:val="22"/>
                               </w:rPr>
-                              <w:t>n Development</w:t>
+                              <w:t>n</w:t>
+                            </w:r>
+                            <w:r>
+                              <w:rPr>
+                                <w:color w:val="D9D9D9" w:themeColor="background1" w:themeShade="D9"/>
+                                <w:sz w:val="22"/>
+                                <w:szCs w:val="22"/>
+                              </w:rPr>
+                              <w:t xml:space="preserve"> </w:t>
+                            </w:r>
+                            <w:r>
+                              <w:rPr>
+                                <w:color w:val="D9D9D9" w:themeColor="background1" w:themeShade="D9"/>
+                                <w:sz w:val="22"/>
+                                <w:szCs w:val="22"/>
+                              </w:rPr>
+                              <w:t>Development</w:t>
                             </w:r>
                           </w:p>
                           <w:p>
@@ -543,10 +598,10 @@
                                 <w:color w:val="00B0F0"/>
                               </w:rPr>
                               <w:drawing>
-                                <wp:inline distT="0" distB="0" distL="0" distR="0" wp14:anchorId="6E020E85" wp14:editId="60119BC2">
-                                  <wp:extent cx="344241" cy="274320"/>
+                                <wp:inline distT="0" distB="0" distL="0" distR="0" wp14:anchorId="2C333AD2" wp14:editId="27DF15F4">
+                                  <wp:extent cx="274320" cy="274320"/>
                                   <wp:effectExtent l="0" t="0" r="0" b="0"/>
-                                  <wp:docPr id="23" name="Picture 23"/>
+                                  <wp:docPr id="7" name="Picture 7"/>
                                   <wp:cNvGraphicFramePr>
                                     <a:graphicFrameLocks xmlns:a="http://schemas.openxmlformats.org/drawingml/2006/main" noChangeAspect="1"/>
                                   </wp:cNvGraphicFramePr>
@@ -554,7 +609,7 @@
                                     <a:graphicData uri="http://schemas.openxmlformats.org/drawingml/2006/picture">
                                       <pic:pic xmlns:pic="http://schemas.openxmlformats.org/drawingml/2006/picture">
                                         <pic:nvPicPr>
-                                          <pic:cNvPr id="44" name="Picture 44"/>
+                                          <pic:cNvPr id="7" name="Picture 7"/>
                                           <pic:cNvPicPr/>
                                         </pic:nvPicPr>
                                         <pic:blipFill>
@@ -572,7 +627,166 @@
                                         <pic:spPr>
                                           <a:xfrm>
                                             <a:off x="0" y="0"/>
+                                            <a:ext cx="274320" cy="274320"/>
+                                          </a:xfrm>
+                                          <a:prstGeom prst="rect">
+                                            <a:avLst/>
+                                          </a:prstGeom>
+                                        </pic:spPr>
+                                      </pic:pic>
+                                    </a:graphicData>
+                                  </a:graphic>
+                                </wp:inline>
+                              </w:drawing>
+                            </w:r>
+                            <w:r>
+                              <w:rPr>
+                                <w:color w:val="00B0F0"/>
+                              </w:rPr>
+                              <w:t xml:space="preserve">   </w:t>
+                            </w:r>
+                            <w:r>
+                              <w:rPr>
+                                <w:noProof/>
+                                <w:color w:val="00B0F0"/>
+                              </w:rPr>
+                              <w:drawing>
+                                <wp:inline distT="0" distB="0" distL="0" distR="0" wp14:anchorId="6E020E85" wp14:editId="60119BC2">
+                                  <wp:extent cx="344241" cy="274320"/>
+                                  <wp:effectExtent l="0" t="0" r="0" b="0"/>
+                                  <wp:docPr id="23" name="Picture 23"/>
+                                  <wp:cNvGraphicFramePr>
+                                    <a:graphicFrameLocks xmlns:a="http://schemas.openxmlformats.org/drawingml/2006/main" noChangeAspect="1"/>
+                                  </wp:cNvGraphicFramePr>
+                                  <a:graphic xmlns:a="http://schemas.openxmlformats.org/drawingml/2006/main">
+                                    <a:graphicData uri="http://schemas.openxmlformats.org/drawingml/2006/picture">
+                                      <pic:pic xmlns:pic="http://schemas.openxmlformats.org/drawingml/2006/picture">
+                                        <pic:nvPicPr>
+                                          <pic:cNvPr id="44" name="Picture 44"/>
+                                          <pic:cNvPicPr/>
+                                        </pic:nvPicPr>
+                                        <pic:blipFill>
+                                          <a:blip r:embed="rId13">
+                                            <a:extLst>
+                                              <a:ext uri="{28A0092B-C50C-407E-A947-70E740481C1C}">
+                                                <a14:useLocalDpi xmlns:a14="http://schemas.microsoft.com/office/drawing/2010/main" val="0"/>
+                                              </a:ext>
+                                            </a:extLst>
+                                          </a:blip>
+                                          <a:stretch>
+                                            <a:fillRect/>
+                                          </a:stretch>
+                                        </pic:blipFill>
+                                        <pic:spPr>
+                                          <a:xfrm>
+                                            <a:off x="0" y="0"/>
                                             <a:ext cx="344241" cy="274320"/>
+                                          </a:xfrm>
+                                          <a:prstGeom prst="rect">
+                                            <a:avLst/>
+                                          </a:prstGeom>
+                                        </pic:spPr>
+                                      </pic:pic>
+                                    </a:graphicData>
+                                  </a:graphic>
+                                </wp:inline>
+                              </w:drawing>
+                            </w:r>
+                            <w:r>
+                              <w:rPr>
+                                <w:color w:val="00B0F0"/>
+                              </w:rPr>
+                              <w:t xml:space="preserve">   </w:t>
+                            </w:r>
+                            <w:r>
+                              <w:rPr>
+                                <w:noProof/>
+                                <w:color w:val="C900FF"/>
+                              </w:rPr>
+                              <w:drawing>
+                                <wp:inline distT="0" distB="0" distL="0" distR="0" wp14:anchorId="61875DBF" wp14:editId="1554CB5F">
+                                  <wp:extent cx="274320" cy="274320"/>
+                                  <wp:effectExtent l="0" t="0" r="0" b="0"/>
+                                  <wp:docPr id="3" name="Picture 3"/>
+                                  <wp:cNvGraphicFramePr>
+                                    <a:graphicFrameLocks xmlns:a="http://schemas.openxmlformats.org/drawingml/2006/main" noChangeAspect="1"/>
+                                  </wp:cNvGraphicFramePr>
+                                  <a:graphic xmlns:a="http://schemas.openxmlformats.org/drawingml/2006/main">
+                                    <a:graphicData uri="http://schemas.openxmlformats.org/drawingml/2006/picture">
+                                      <pic:pic xmlns:pic="http://schemas.openxmlformats.org/drawingml/2006/picture">
+                                        <pic:nvPicPr>
+                                          <pic:cNvPr id="3" name="Picture 3"/>
+                                          <pic:cNvPicPr/>
+                                        </pic:nvPicPr>
+                                        <pic:blipFill>
+                                          <a:blip r:embed="rId14">
+                                            <a:extLst>
+                                              <a:ext uri="{28A0092B-C50C-407E-A947-70E740481C1C}">
+                                                <a14:useLocalDpi xmlns:a14="http://schemas.microsoft.com/office/drawing/2010/main" val="0"/>
+                                              </a:ext>
+                                            </a:extLst>
+                                          </a:blip>
+                                          <a:stretch>
+                                            <a:fillRect/>
+                                          </a:stretch>
+                                        </pic:blipFill>
+                                        <pic:spPr>
+                                          <a:xfrm>
+                                            <a:off x="0" y="0"/>
+                                            <a:ext cx="274320" cy="274320"/>
+                                          </a:xfrm>
+                                          <a:prstGeom prst="rect">
+                                            <a:avLst/>
+                                          </a:prstGeom>
+                                        </pic:spPr>
+                                      </pic:pic>
+                                    </a:graphicData>
+                                  </a:graphic>
+                                </wp:inline>
+                              </w:drawing>
+                            </w:r>
+                            <w:r>
+                              <w:rPr>
+                                <w:color w:val="00B0F0"/>
+                              </w:rPr>
+                              <w:t xml:space="preserve">   </w:t>
+                            </w:r>
+                            <w:r>
+                              <w:rPr>
+                                <w:noProof/>
+                                <w:color w:val="C900FF"/>
+                              </w:rPr>
+                              <w:drawing>
+                                <wp:inline distT="0" distB="0" distL="0" distR="0" wp14:anchorId="1DDED333" wp14:editId="3974C68A">
+                                  <wp:extent cx="274320" cy="274320"/>
+                                  <wp:effectExtent l="0" t="0" r="0" b="0"/>
+                                  <wp:docPr id="4" name="Picture 4"/>
+                                  <wp:cNvGraphicFramePr>
+                                    <a:graphicFrameLocks xmlns:a="http://schemas.openxmlformats.org/drawingml/2006/main" noChangeAspect="1"/>
+                                  </wp:cNvGraphicFramePr>
+                                  <a:graphic xmlns:a="http://schemas.openxmlformats.org/drawingml/2006/main">
+                                    <a:graphicData uri="http://schemas.openxmlformats.org/drawingml/2006/picture">
+                                      <pic:pic xmlns:pic="http://schemas.openxmlformats.org/drawingml/2006/picture">
+                                        <pic:nvPicPr>
+                                          <pic:cNvPr id="4" name="Picture 4"/>
+                                          <pic:cNvPicPr/>
+                                        </pic:nvPicPr>
+                                        <pic:blipFill>
+                                          <a:blip r:embed="rId15">
+                                            <a:extLst>
+                                              <a:ext uri="{28A0092B-C50C-407E-A947-70E740481C1C}">
+                                                <a14:useLocalDpi xmlns:a14="http://schemas.microsoft.com/office/drawing/2010/main" val="0"/>
+                                              </a:ext>
+                                            </a:extLst>
+                                          </a:blip>
+                                          <a:stretch>
+                                            <a:fillRect/>
+                                          </a:stretch>
+                                        </pic:blipFill>
+                                        <pic:spPr>
+                                          <a:xfrm>
+                                            <a:off x="0" y="0"/>
+                                            <a:ext cx="274320" cy="274320"/>
                                           </a:xfrm>
                                           <a:prstGeom prst="rect">
                                             <a:avLst/>
@@ -607,7 +821,7 @@
           </mc:Choice>
           <mc:Fallback>
             <w:pict>
-              <v:roundrect w14:anchorId="67748C1F" id="Text Box 4" o:spid="_x0000_s1026" style="position:absolute;left:0;text-align:left;margin-left:45.5pt;margin-top:132.5pt;width:5in;height:6in;z-index:251543552;visibility:visible;mso-wrap-style:square;mso-width-percent:0;mso-height-percent:0;mso-wrap-distance-left:9pt;mso-wrap-distance-top:0;mso-wrap-distance-right:9pt;mso-wrap-distance-bottom:0;mso-position-horizontal:absolute;mso-position-horizontal-relative:text;mso-position-vertical:absolute;mso-position-vertical-relative:text;mso-width-percent:0;mso-height-percent:0;mso-width-relative:margin;mso-height-relative:margin;v-text-anchor:middle" arcsize="2069f" o:gfxdata="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" fillcolor="black [3213]" strokeweight="2.25pt">
+              <v:roundrect w14:anchorId="67748C1F" id="Text Box 4" o:spid="_x0000_s1026" style="position:absolute;left:0;text-align:left;margin-left:45.5pt;margin-top:132.5pt;width:5in;height:6in;z-index:251656704;visibility:visible;mso-wrap-style:square;mso-width-percent:0;mso-height-percent:0;mso-wrap-distance-left:9pt;mso-wrap-distance-top:0;mso-wrap-distance-right:9pt;mso-wrap-distance-bottom:0;mso-position-horizontal:absolute;mso-position-horizontal-relative:text;mso-position-vertical:absolute;mso-position-vertical-relative:text;mso-width-percent:0;mso-height-percent:0;mso-width-relative:margin;mso-height-relative:margin;v-text-anchor:middle" arcsize="2069f" o:gfxdata="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" fillcolor="black [3213]" strokeweight="2.25pt">
                 <v:fill opacity="16448f"/>
                 <v:shadow on="t" type="perspective" color="black" opacity="26214f" offset="0,0" matrix="66847f,,,66847f"/>
                 <v:textbox>
@@ -645,7 +859,7 @@
                     </w:p>
                     <w:p>
                       <w:pPr>
-                        <w:spacing w:line="276" w:lineRule="auto"/>
+                        <w:spacing w:line="240" w:lineRule="auto"/>
                         <w:jc w:val="center"/>
                         <w:rPr>
                           <w:color w:val="C900FF"/>
@@ -655,13 +869,52 @@
                       </w:pPr>
                       <w:r>
                         <w:rPr>
-                          <w:b/>
+                          <w:noProof/>
+                          <w:color w:val="C900FF"/>
+                          <w:sz w:val="72"/>
+                          <w:szCs w:val="72"/>
                         </w:rPr>
-                        <w:pict w14:anchorId="36A98F0E">
-                          <v:shape id="_x0000_i1067" type="#_x0000_t75" style="width:41.15pt;height:41.15pt;visibility:visible;mso-wrap-style:square" o:bullet="t">
-                            <v:imagedata r:id="rId13" o:title=""/>
-                          </v:shape>
-                        </w:pict>
+                        <w:drawing>
+                          <wp:inline distT="0" distB="0" distL="0" distR="0" wp14:anchorId="473CB1C6" wp14:editId="4E728AC3">
+                            <wp:extent cx="640080" cy="640080"/>
+                            <wp:effectExtent l="0" t="0" r="7620" b="0"/>
+                            <wp:docPr id="2" name="Picture 2"/>
+                            <wp:cNvGraphicFramePr>
+                              <a:graphicFrameLocks xmlns:a="http://schemas.openxmlformats.org/drawingml/2006/main" noChangeAspect="1"/>
+                            </wp:cNvGraphicFramePr>
+                            <a:graphic xmlns:a="http://schemas.openxmlformats.org/drawingml/2006/main">
+                              <a:graphicData uri="http://schemas.openxmlformats.org/drawingml/2006/picture">
+                                <pic:pic xmlns:pic="http://schemas.openxmlformats.org/drawingml/2006/picture">
+                                  <pic:nvPicPr>
+                                    <pic:cNvPr id="2" name="Picture 2"/>
+                                    <pic:cNvPicPr/>
+                                  </pic:nvPicPr>
+                                  <pic:blipFill>
+                                    <a:blip r:embed="rId9">
+                                      <a:extLst>
+                                        <a:ext uri="{28A0092B-C50C-407E-A947-70E740481C1C}">
+                                          <a14:useLocalDpi xmlns:a14="http://schemas.microsoft.com/office/drawing/2010/main" val="0"/>
+                                        </a:ext>
+                                      </a:extLst>
+                                    </a:blip>
+                                    <a:stretch>
+                                      <a:fillRect/>
+                                    </a:stretch>
+                                  </pic:blipFill>
+                                  <pic:spPr>
+                                    <a:xfrm>
+                                      <a:off x="0" y="0"/>
+                                      <a:ext cx="640080" cy="640080"/>
+                                    </a:xfrm>
+                                    <a:prstGeom prst="rect">
+                                      <a:avLst/>
+                                    </a:prstGeom>
+                                  </pic:spPr>
+                                </pic:pic>
+                              </a:graphicData>
+                            </a:graphic>
+                          </wp:inline>
+                        </w:drawing>
                       </w:r>
                     </w:p>
                     <w:p>
@@ -682,7 +935,7 @@
                           <w:sz w:val="72"/>
                           <w:szCs w:val="72"/>
                         </w:rPr>
-                        <w:t>T</w:t>
+                        <w:t>StreamTrac</w:t>
                       </w:r>
                       <w:r>
                         <w:rPr>
@@ -691,7 +944,7 @@
                           <w:sz w:val="72"/>
                           <w:szCs w:val="72"/>
                         </w:rPr>
-                        <w:t>echwiz4</w:t>
+                        <w:t>e</w:t>
                       </w:r>
                     </w:p>
                     <w:p>
@@ -733,7 +986,23 @@
                           <w:sz w:val="22"/>
                           <w:szCs w:val="22"/>
                         </w:rPr>
-                        <w:t>n Development</w:t>
+                        <w:t>n</w:t>
+                      </w:r>
+                      <w:r>
+                        <w:rPr>
+                          <w:color w:val="D9D9D9" w:themeColor="background1" w:themeShade="D9"/>
+                          <w:sz w:val="22"/>
+                          <w:szCs w:val="22"/>
+                        </w:rPr>
+                        <w:t xml:space="preserve"> </w:t>
+                      </w:r>
+                      <w:r>
+                        <w:rPr>
+                          <w:color w:val="D9D9D9" w:themeColor="background1" w:themeShade="D9"/>
+                          <w:sz w:val="22"/>
+                          <w:szCs w:val="22"/>
+                        </w:rPr>
+                        <w:t>Development</w:t>
                       </w:r>
                     </w:p>
                     <w:p>
@@ -843,7 +1112,7 @@
                                     <pic:cNvPicPr/>
                                   </pic:nvPicPr>
                                   <pic:blipFill>
-                                    <a:blip r:embed="rId14">
+                                    <a:blip r:embed="rId10">
                                       <a:extLst>
                                         <a:ext uri="{28A0092B-C50C-407E-A947-70E740481C1C}">
                                           <a14:useLocalDpi xmlns:a14="http://schemas.microsoft.com/office/drawing/2010/main" val="0"/>
@@ -896,7 +1165,60 @@
                                     <pic:cNvPicPr/>
                                   </pic:nvPicPr>
                                   <pic:blipFill>
-                                    <a:blip r:embed="rId15">
+                                    <a:blip r:embed="rId11">
+                                      <a:extLst>
+                                        <a:ext uri="{28A0092B-C50C-407E-A947-70E740481C1C}">
+                                          <a14:useLocalDpi xmlns:a14="http://schemas.microsoft.com/office/drawing/2010/main" val="0"/>
+                                        </a:ext>
+                                      </a:extLst>
+                                    </a:blip>
+                                    <a:stretch>
+                                      <a:fillRect/>
+                                    </a:stretch>
+                                  </pic:blipFill>
+                                  <pic:spPr>
+                                    <a:xfrm>
+                                      <a:off x="0" y="0"/>
+                                      <a:ext cx="274320" cy="274320"/>
+                                    </a:xfrm>
+                                    <a:prstGeom prst="rect">
+                                      <a:avLst/>
+                                    </a:prstGeom>
+                                  </pic:spPr>
+                                </pic:pic>
+                              </a:graphicData>
+                            </a:graphic>
+                          </wp:inline>
+                        </w:drawing>
+                      </w:r>
+                      <w:r>
+                        <w:rPr>
+                          <w:color w:val="00B0F0"/>
+                        </w:rPr>
+                        <w:t xml:space="preserve">   </w:t>
+                      </w:r>
+                      <w:r>
+                        <w:rPr>
+                          <w:noProof/>
+                          <w:color w:val="00B0F0"/>
+                        </w:rPr>
+                        <w:drawing>
+                          <wp:inline distT="0" distB="0" distL="0" distR="0" wp14:anchorId="2C333AD2" wp14:editId="27DF15F4">
+                            <wp:extent cx="274320" cy="274320"/>
+                            <wp:effectExtent l="0" t="0" r="0" b="0"/>
+                            <wp:docPr id="7" name="Picture 7"/>
+                            <wp:cNvGraphicFramePr>
+                              <a:graphicFrameLocks xmlns:a="http://schemas.openxmlformats.org/drawingml/2006/main" noChangeAspect="1"/>
+                            </wp:cNvGraphicFramePr>
+                            <a:graphic xmlns:a="http://schemas.openxmlformats.org/drawingml/2006/main">
+                              <a:graphicData uri="http://schemas.openxmlformats.org/drawingml/2006/picture">
+                                <pic:pic xmlns:pic="http://schemas.openxmlformats.org/drawingml/2006/picture">
+                                  <pic:nvPicPr>
+                                    <pic:cNvPr id="7" name="Picture 7"/>
+                                    <pic:cNvPicPr/>
+                                  </pic:nvPicPr>
+                                  <pic:blipFill>
+                                    <a:blip r:embed="rId12">
                                       <a:extLst>
                                         <a:ext uri="{28A0092B-C50C-407E-A947-70E740481C1C}">
                                           <a14:useLocalDpi xmlns:a14="http://schemas.microsoft.com/office/drawing/2010/main" val="0"/>
@@ -949,7 +1271,7 @@
                                     <pic:cNvPicPr/>
                                   </pic:nvPicPr>
                                   <pic:blipFill>
-                                    <a:blip r:embed="rId16">
+                                    <a:blip r:embed="rId13">
                                       <a:extLst>
                                         <a:ext uri="{28A0092B-C50C-407E-A947-70E740481C1C}">
                                           <a14:useLocalDpi xmlns:a14="http://schemas.microsoft.com/office/drawing/2010/main" val="0"/>
@@ -975,6 +1297,112 @@
                           </wp:inline>
                         </w:drawing>
                       </w:r>
+                      <w:r>
+                        <w:rPr>
+                          <w:color w:val="00B0F0"/>
+                        </w:rPr>
+                        <w:t xml:space="preserve">   </w:t>
+                      </w:r>
+                      <w:r>
+                        <w:rPr>
+                          <w:noProof/>
+                          <w:color w:val="C900FF"/>
+                        </w:rPr>
+                        <w:drawing>
+                          <wp:inline distT="0" distB="0" distL="0" distR="0" wp14:anchorId="61875DBF" wp14:editId="1554CB5F">
+                            <wp:extent cx="274320" cy="274320"/>
+                            <wp:effectExtent l="0" t="0" r="0" b="0"/>
+                            <wp:docPr id="3" name="Picture 3"/>
+                            <wp:cNvGraphicFramePr>
+                              <a:graphicFrameLocks xmlns:a="http://schemas.openxmlformats.org/drawingml/2006/main" noChangeAspect="1"/>
+                            </wp:cNvGraphicFramePr>
+                            <a:graphic xmlns:a="http://schemas.openxmlformats.org/drawingml/2006/main">
+                              <a:graphicData uri="http://schemas.openxmlformats.org/drawingml/2006/picture">
+                                <pic:pic xmlns:pic="http://schemas.openxmlformats.org/drawingml/2006/picture">
+                                  <pic:nvPicPr>
+                                    <pic:cNvPr id="3" name="Picture 3"/>
+                                    <pic:cNvPicPr/>
+                                  </pic:nvPicPr>
+                                  <pic:blipFill>
+                                    <a:blip r:embed="rId14">
+                                      <a:extLst>
+                                        <a:ext uri="{28A0092B-C50C-407E-A947-70E740481C1C}">
+                                          <a14:useLocalDpi xmlns:a14="http://schemas.microsoft.com/office/drawing/2010/main" val="0"/>
+                                        </a:ext>
+                                      </a:extLst>
+                                    </a:blip>
+                                    <a:stretch>
+                                      <a:fillRect/>
+                                    </a:stretch>
+                                  </pic:blipFill>
+                                  <pic:spPr>
+                                    <a:xfrm>
+                                      <a:off x="0" y="0"/>
+                                      <a:ext cx="274320" cy="274320"/>
+                                    </a:xfrm>
+                                    <a:prstGeom prst="rect">
+                                      <a:avLst/>
+                                    </a:prstGeom>
+                                  </pic:spPr>
+                                </pic:pic>
+                              </a:graphicData>
+                            </a:graphic>
+                          </wp:inline>
+                        </w:drawing>
+                      </w:r>
+                      <w:r>
+                        <w:rPr>
+                          <w:color w:val="00B0F0"/>
+                        </w:rPr>
+                        <w:t xml:space="preserve">   </w:t>
+                      </w:r>
+                      <w:r>
+                        <w:rPr>
+                          <w:noProof/>
+                          <w:color w:val="C900FF"/>
+                        </w:rPr>
+                        <w:drawing>
+                          <wp:inline distT="0" distB="0" distL="0" distR="0" wp14:anchorId="1DDED333" wp14:editId="3974C68A">
+                            <wp:extent cx="274320" cy="274320"/>
+                            <wp:effectExtent l="0" t="0" r="0" b="0"/>
+                            <wp:docPr id="4" name="Picture 4"/>
+                            <wp:cNvGraphicFramePr>
+                              <a:graphicFrameLocks xmlns:a="http://schemas.openxmlformats.org/drawingml/2006/main" noChangeAspect="1"/>
+                            </wp:cNvGraphicFramePr>
+                            <a:graphic xmlns:a="http://schemas.openxmlformats.org/drawingml/2006/main">
+                              <a:graphicData uri="http://schemas.openxmlformats.org/drawingml/2006/picture">
+                                <pic:pic xmlns:pic="http://schemas.openxmlformats.org/drawingml/2006/picture">
+                                  <pic:nvPicPr>
+                                    <pic:cNvPr id="4" name="Picture 4"/>
+                                    <pic:cNvPicPr/>
+                                  </pic:nvPicPr>
+                                  <pic:blipFill>
+                                    <a:blip r:embed="rId15">
+                                      <a:extLst>
+                                        <a:ext uri="{28A0092B-C50C-407E-A947-70E740481C1C}">
+                                          <a14:useLocalDpi xmlns:a14="http://schemas.microsoft.com/office/drawing/2010/main" val="0"/>
+                                        </a:ext>
+                                      </a:extLst>
+                                    </a:blip>
+                                    <a:stretch>
+                                      <a:fillRect/>
+                                    </a:stretch>
+                                  </pic:blipFill>
+                                  <pic:spPr>
+                                    <a:xfrm>
+                                      <a:off x="0" y="0"/>
+                                      <a:ext cx="274320" cy="274320"/>
+                                    </a:xfrm>
+                                    <a:prstGeom prst="rect">
+                                      <a:avLst/>
+                                    </a:prstGeom>
+                                  </pic:spPr>
+                                </pic:pic>
+                              </a:graphicData>
+                            </a:graphic>
+                          </wp:inline>
+                        </w:drawing>
+                      </w:r>
                     </w:p>
                   </w:txbxContent>
                 </v:textbox>
@@ -984,13 +1412,10 @@
         </mc:AlternateContent>
       </w:r>
       <w:r>
-        <w:rPr>
-          <w:noProof/>
-        </w:rPr>
         <mc:AlternateContent>
           <mc:Choice Requires="wps">
             <w:drawing>
-              <wp:anchor distT="0" distB="0" distL="114300" distR="114300" simplePos="0" relativeHeight="251655680" behindDoc="0" locked="0" layoutInCell="1" allowOverlap="1" wp14:anchorId="254130DD" wp14:editId="64A4F67A">
+              <wp:anchor distT="0" distB="0" distL="114300" distR="114300" simplePos="0" relativeHeight="251655680" behindDoc="0" locked="0" layoutInCell="1" allowOverlap="1" wp14:anchorId="254130DD" wp14:editId="40083408">
                 <wp:simplePos x="0" y="0"/>
                 <wp:positionH relativeFrom="column">
                   <wp:posOffset>-915670</wp:posOffset>
@@ -1016,7 +1441,7 @@
                           <a:avLst/>
                         </a:prstGeom>
                         <a:blipFill>
-                          <a:blip r:embed="rId17">
+                          <a:blip r:embed="rId16">
                             <a:extLst>
                               <a:ext uri="{28A0092B-C50C-407E-A947-70E740481C1C}">
                                 <a14:useLocalDpi xmlns:a14="http://schemas.microsoft.com/office/drawing/2010/main" val="0"/>
@@ -1068,8 +1493,8 @@
           </mc:Choice>
           <mc:Fallback>
             <w:pict>
-              <v:rect w14:anchorId="6C3C6D41" id="Rectangle 2" o:spid="_x0000_s1026" style="position:absolute;margin-left:-72.1pt;margin-top:-71.7pt;width:595.45pt;height:841.7pt;z-index:251542528;visibility:visible;mso-wrap-style:square;mso-width-percent:0;mso-height-percent:0;mso-wrap-distance-left:9pt;mso-wrap-distance-top:0;mso-wrap-distance-right:9pt;mso-wrap-distance-bottom:0;mso-position-horizontal:absolute;mso-position-horizontal-relative:text;mso-position-vertical:absolute;mso-position-vertical-relative:text;mso-width-percent:0;mso-height-percent:0;mso-width-relative:margin;mso-height-relative:margin;v-text-anchor:middle" o:gfxdata="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" stroked="f" strokeweight="1pt">
-                <v:fill r:id="rId18" o:title="" recolor="t" rotate="t" type="frame"/>
+              <v:rect w14:anchorId="0460EDCD" id="Rectangle 2" o:spid="_x0000_s1026" style="position:absolute;margin-left:-72.1pt;margin-top:-71.7pt;width:595.45pt;height:841.7pt;z-index:251655680;visibility:visible;mso-wrap-style:square;mso-width-percent:0;mso-height-percent:0;mso-wrap-distance-left:9pt;mso-wrap-distance-top:0;mso-wrap-distance-right:9pt;mso-wrap-distance-bottom:0;mso-position-horizontal:absolute;mso-position-horizontal-relative:text;mso-position-vertical:absolute;mso-position-vertical-relative:text;mso-width-percent:0;mso-height-percent:0;mso-width-relative:margin;mso-height-relative:margin;v-text-anchor:middle" o:gfxdata="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" stroked="f" strokeweight="1pt">
+                <v:fill r:id="rId17" o:title="" recolor="t" rotate="t" type="frame"/>
               </v:rect>
             </w:pict>
           </mc:Fallback>
@@ -1139,7 +1564,7 @@
                     </pic:cNvPicPr>
                   </pic:nvPicPr>
                   <pic:blipFill>
-                    <a:blip r:embed="rId19" cstate="print">
+                    <a:blip r:embed="rId18" cstate="print">
                       <a:extLst>
                         <a:ext uri="{28A0092B-C50C-407E-A947-70E740481C1C}">
                           <a14:useLocalDpi xmlns:a14="http://schemas.microsoft.com/office/drawing/2010/main" val="0"/>
@@ -1418,9 +1843,18 @@
     </w:sdt>
     <w:bookmarkStart w:id="2" w:name="_Task_4_–" w:displacedByCustomXml="prev"/>
     <w:bookmarkEnd w:id="2" w:displacedByCustomXml="prev"/>
+    <w:bookmarkStart w:id="3" w:name="_Toc142407386" w:displacedByCustomXml="prev"/>
     <w:p>
       <w:pPr>
+        <w:spacing w:after="160" w:line="259" w:lineRule="auto"/>
         <w:jc w:val="left"/>
+        <w:rPr>
+          <w:b/>
+          <w:noProof/>
+          <w:color w:val="000000"/>
+          <w:sz w:val="28"/>
+          <w:szCs w:val="22"/>
+        </w:rPr>
       </w:pPr>
       <w:r>
         <w:rPr>
@@ -1433,19 +1867,345 @@
         <w:br w:type="page"/>
       </w:r>
     </w:p>
-    <w:bookmarkStart w:id="3" w:name="_Toc142407386" w:displacedByCustomXml="next"/>
+    <w:p>
+      <w:pPr>
+        <w:pStyle w:val="Heading1"/>
+      </w:pPr>
+      <w:r>
+        <w:lastRenderedPageBreak/>
+        <w:t>Pro</w:t>
+      </w:r>
+      <w:r>
+        <w:t>blem</w:t>
+      </w:r>
+    </w:p>
+    <w:p/>
+    <w:p>
+      <w:r>
+        <w:t>The challenge is to develop "StreamTrace," a user-friendly web application enabling users to efficiently manage their streaming subscriptions. The application must offer functions like adding, modifying, and removing streaming services, marking favorites, setting reminders for payments and shows, and allowing searches, sorting, and filtering. This responsive platform aims to streamline subscription tracking, renewal dates, payments, and favorite shows for individuals, ensuring an organized and convenient streaming experience.</w:t>
+      </w:r>
+    </w:p>
+    <w:p>
+      <w:pPr>
+        <w:spacing w:after="160" w:line="259" w:lineRule="auto"/>
+        <w:jc w:val="left"/>
+        <w:rPr>
+          <w:rFonts w:cstheme="majorBidi"/>
+          <w:b/>
+          <w:noProof/>
+          <w:color w:val="C900FF"/>
+          <w:sz w:val="48"/>
+          <w:szCs w:val="32"/>
+          <w14:textFill>
+            <w14:gradFill>
+              <w14:gsLst>
+                <w14:gs w14:pos="0">
+                  <w14:srgbClr w14:val="C900FF"/>
+                </w14:gs>
+                <w14:gs w14:pos="100000">
+                  <w14:srgbClr w14:val="8900AE"/>
+                </w14:gs>
+              </w14:gsLst>
+              <w14:lin w14:ang="0" w14:scaled="0"/>
+            </w14:gradFill>
+          </w14:textFill>
+        </w:rPr>
+      </w:pPr>
+      <w:r>
+        <w:br w:type="page"/>
+      </w:r>
+    </w:p>
+    <w:p>
+      <w:pPr>
+        <w:pStyle w:val="Heading1"/>
+        <w:rPr>
+          <w14:textFill>
+            <w14:solidFill>
+              <w14:srgbClr w14:val="C900FF"/>
+            </w14:solidFill>
+          </w14:textFill>
+        </w:rPr>
+      </w:pPr>
+      <w:r>
+        <w:lastRenderedPageBreak/>
+        <w:t>Solution</w:t>
+      </w:r>
+    </w:p>
+    <w:p>
+      <w:pPr>
+        <w:spacing w:after="160" w:line="259" w:lineRule="auto"/>
+        <w:jc w:val="left"/>
+      </w:pPr>
+    </w:p>
+    <w:p>
+      <w:pPr>
+        <w:rPr>
+          <w:rFonts w:cstheme="majorBidi"/>
+          <w:b/>
+          <w:noProof/>
+          <w:color w:val="C900FF"/>
+          <w:sz w:val="48"/>
+          <w:szCs w:val="32"/>
+        </w:rPr>
+      </w:pPr>
+      <w:r>
+        <w:t>To build the web application, we chose to use the Flask</w:t>
+      </w:r>
+      <w:r>
+        <w:t>, a</w:t>
+      </w:r>
+      <w:r>
+        <w:t xml:space="preserve"> Python</w:t>
+      </w:r>
+      <w:r>
+        <w:t xml:space="preserve"> framework to build small web applications</w:t>
+      </w:r>
+      <w:r>
+        <w:t>. For storing data, we integrated MongoDB</w:t>
+      </w:r>
+      <w:r>
+        <w:t xml:space="preserve"> with the help of PyMongo to connect our Flask web app with the Online database</w:t>
+      </w:r>
+      <w:r>
+        <w:t>.</w:t>
+      </w:r>
+      <w:r>
+        <w:t xml:space="preserve"> The reason for us to choose these two is that they are extremely easy and fast to build any kind of web application in a short period of time.</w:t>
+      </w:r>
+      <w:r>
+        <w:t xml:space="preserve"> The frontend was </w:t>
+      </w:r>
+      <w:r>
+        <w:t>designed</w:t>
+      </w:r>
+      <w:r>
+        <w:t xml:space="preserve"> using Bootstrap, jQuery, Data</w:t>
+      </w:r>
+      <w:r>
+        <w:t>T</w:t>
+      </w:r>
+      <w:r>
+        <w:t>ables, and Chart</w:t>
+      </w:r>
+      <w:r>
+        <w:t>.</w:t>
+      </w:r>
+      <w:r>
+        <w:t xml:space="preserve">js, which helped us </w:t>
+      </w:r>
+      <w:r>
+        <w:t>to create</w:t>
+      </w:r>
+      <w:r>
+        <w:t xml:space="preserve"> a visually pleasing and responsive interface. These technologies together ensure that </w:t>
+      </w:r>
+      <w:r>
+        <w:t xml:space="preserve">tracking </w:t>
+      </w:r>
+      <w:r>
+        <w:t>subscriptions is smooth and that users have an improved experience on the StreamTrace platform.</w:t>
+      </w:r>
+      <w:r>
+        <w:br w:type="page"/>
+      </w:r>
+    </w:p>
+    <w:p>
+      <w:pPr>
+        <w:pStyle w:val="Heading1"/>
+        <w:rPr>
+          <w14:textFill>
+            <w14:solidFill>
+              <w14:srgbClr w14:val="C900FF"/>
+            </w14:solidFill>
+          </w14:textFill>
+        </w:rPr>
+      </w:pPr>
+      <w:r>
+        <w:lastRenderedPageBreak/>
+        <w:t>Design Specifications</w:t>
+      </w:r>
+    </w:p>
+    <w:p>
+      <w:pPr>
+        <w:spacing w:after="160" w:line="259" w:lineRule="auto"/>
+        <w:jc w:val="left"/>
+        <w:rPr>
+          <w:rFonts w:cstheme="majorBidi"/>
+          <w:b/>
+          <w:noProof/>
+          <w:color w:val="C900FF"/>
+          <w:sz w:val="48"/>
+          <w:szCs w:val="32"/>
+        </w:rPr>
+      </w:pPr>
+      <w:r>
+        <w:br w:type="page"/>
+      </w:r>
+    </w:p>
+    <w:p>
+      <w:pPr>
+        <w:pStyle w:val="Heading1"/>
+        <w:rPr>
+          <w14:textFill>
+            <w14:solidFill>
+              <w14:srgbClr w14:val="C900FF"/>
+            </w14:solidFill>
+          </w14:textFill>
+        </w:rPr>
+      </w:pPr>
+      <w:r>
+        <w:lastRenderedPageBreak/>
+        <w:t>Diagrams</w:t>
+      </w:r>
+    </w:p>
+    <w:p>
+      <w:pPr>
+        <w:spacing w:after="160" w:line="259" w:lineRule="auto"/>
+        <w:jc w:val="left"/>
+        <w:rPr>
+          <w:rFonts w:cstheme="majorBidi"/>
+          <w:b/>
+          <w:noProof/>
+          <w:color w:val="C900FF"/>
+          <w:sz w:val="48"/>
+          <w:szCs w:val="32"/>
+        </w:rPr>
+      </w:pPr>
+      <w:r>
+        <w:br w:type="page"/>
+      </w:r>
+    </w:p>
+    <w:p>
+      <w:pPr>
+        <w:pStyle w:val="Heading1"/>
+        <w:rPr>
+          <w14:textFill>
+            <w14:solidFill>
+              <w14:srgbClr w14:val="C900FF"/>
+            </w14:solidFill>
+          </w14:textFill>
+        </w:rPr>
+      </w:pPr>
+      <w:r>
+        <w:lastRenderedPageBreak/>
+        <w:t>Database Design</w:t>
+      </w:r>
+    </w:p>
+    <w:p>
+      <w:pPr>
+        <w:spacing w:after="160" w:line="259" w:lineRule="auto"/>
+        <w:jc w:val="left"/>
+        <w:rPr>
+          <w:rFonts w:cstheme="majorBidi"/>
+          <w:b/>
+          <w:noProof/>
+          <w:color w:val="C900FF"/>
+          <w:sz w:val="48"/>
+          <w:szCs w:val="32"/>
+        </w:rPr>
+      </w:pPr>
+      <w:r>
+        <w:br w:type="page"/>
+      </w:r>
+    </w:p>
+    <w:p>
+      <w:pPr>
+        <w:pStyle w:val="Heading1"/>
+        <w:rPr>
+          <w14:textFill>
+            <w14:solidFill>
+              <w14:srgbClr w14:val="C900FF"/>
+            </w14:solidFill>
+          </w14:textFill>
+        </w:rPr>
+      </w:pPr>
+      <w:r>
+        <w:lastRenderedPageBreak/>
+        <w:t>Source Code</w:t>
+      </w:r>
+    </w:p>
+    <w:p>
+      <w:pPr>
+        <w:spacing w:after="160" w:line="259" w:lineRule="auto"/>
+        <w:jc w:val="left"/>
+        <w:rPr>
+          <w:rFonts w:cstheme="majorBidi"/>
+          <w:b/>
+          <w:noProof/>
+          <w:color w:val="C900FF"/>
+          <w:sz w:val="48"/>
+          <w:szCs w:val="32"/>
+        </w:rPr>
+      </w:pPr>
+      <w:r>
+        <w:br w:type="page"/>
+      </w:r>
+    </w:p>
+    <w:p>
+      <w:pPr>
+        <w:pStyle w:val="Heading1"/>
+        <w:rPr>
+          <w14:textFill>
+            <w14:solidFill>
+              <w14:srgbClr w14:val="C900FF"/>
+            </w14:solidFill>
+          </w14:textFill>
+        </w:rPr>
+      </w:pPr>
+      <w:r>
+        <w:lastRenderedPageBreak/>
+        <w:t>Installation Guide</w:t>
+      </w:r>
+    </w:p>
+    <w:p>
+      <w:pPr>
+        <w:spacing w:after="160" w:line="259" w:lineRule="auto"/>
+        <w:jc w:val="left"/>
+        <w:rPr>
+          <w:rFonts w:cstheme="majorBidi"/>
+          <w:b/>
+          <w:noProof/>
+          <w:color w:val="C900FF"/>
+          <w:sz w:val="48"/>
+          <w:szCs w:val="32"/>
+        </w:rPr>
+      </w:pPr>
+      <w:r>
+        <w:br w:type="page"/>
+      </w:r>
+    </w:p>
+    <w:p>
+      <w:pPr>
+        <w:pStyle w:val="Heading1"/>
+        <w:rPr>
+          <w:sz w:val="28"/>
+          <w:szCs w:val="22"/>
+        </w:rPr>
+      </w:pPr>
+      <w:r>
+        <w:lastRenderedPageBreak/>
+        <w:t>User Manual</w:t>
+      </w:r>
+      <w:r>
+        <w:rPr>
+          <w14:textFill>
+            <w14:solidFill>
+              <w14:srgbClr w14:val="C900FF"/>
+            </w14:solidFill>
+          </w14:textFill>
+        </w:rPr>
+        <w:br w:type="page"/>
+      </w:r>
+    </w:p>
     <w:sdt>
       <w:sdtPr>
         <w:rPr>
-          <w:rFonts w:eastAsiaTheme="minorHAnsi" w:cs="Segoe UI"/>
-          <w:b w:val="0"/>
-          <w:noProof/>
-          <w:color w:val="000000"/>
+          <w:rFonts w:cs="Segoe UI"/>
           <w:sz w:val="28"/>
           <w:szCs w:val="22"/>
           <w14:textFill>
             <w14:solidFill>
-              <w14:srgbClr w14:val="000000"/>
+              <w14:srgbClr w14:val="C900FF"/>
             </w14:solidFill>
           </w14:textFill>
         </w:rPr>
@@ -1455,7 +2215,12 @@
           <w:docPartUnique/>
         </w:docPartObj>
       </w:sdtPr>
-      <w:sdtEndPr/>
+      <w:sdtEndPr>
+        <w:rPr>
+          <w:b w:val="0"/>
+          <w:color w:val="000000"/>
+        </w:rPr>
+      </w:sdtEndPr>
       <w:sdtContent>
         <w:p>
           <w:pPr>
@@ -1656,8 +2421,8 @@
     </w:sdt>
     <w:p/>
     <w:sectPr>
-      <w:headerReference w:type="default" r:id="rId20"/>
-      <w:footerReference w:type="default" r:id="rId21"/>
+      <w:headerReference w:type="default" r:id="rId19"/>
+      <w:footerReference w:type="default" r:id="rId20"/>
       <w:pgSz w:w="11906" w:h="16838" w:code="9"/>
       <w:pgMar w:top="1440" w:right="1440" w:bottom="1440" w:left="1440" w:header="720" w:footer="720" w:gutter="0"/>
       <w:cols w:space="720"/>
@@ -2158,7 +2923,7 @@
                               <w:sz w:val="28"/>
                               <w:szCs w:val="28"/>
                             </w:rPr>
-                            <w:t>Table of Contents</w:t>
+                            <w:t>Database Design</w:t>
                           </w:r>
                           <w:r>
                             <w:rPr>
@@ -2243,7 +3008,7 @@
                         <w:sz w:val="28"/>
                         <w:szCs w:val="28"/>
                       </w:rPr>
-                      <w:t>Table of Contents</w:t>
+                      <w:t>Database Design</w:t>
                     </w:r>
                     <w:r>
                       <w:rPr>
@@ -2700,16 +3465,16 @@
       <mc:AlternateContent>
         <mc:Choice Requires="wpg">
           <w:drawing>
-            <wp:anchor distT="0" distB="0" distL="114300" distR="114300" simplePos="0" relativeHeight="251661312" behindDoc="0" locked="0" layoutInCell="1" allowOverlap="1" wp14:anchorId="4CFD56F4" wp14:editId="59276582">
+            <wp:anchor distT="0" distB="0" distL="114300" distR="114300" simplePos="0" relativeHeight="251661312" behindDoc="0" locked="0" layoutInCell="1" allowOverlap="1" wp14:anchorId="4CFD56F4" wp14:editId="65E34D53">
               <wp:simplePos x="0" y="0"/>
               <wp:positionH relativeFrom="column">
-                <wp:posOffset>-962025</wp:posOffset>
+                <wp:posOffset>-963038</wp:posOffset>
               </wp:positionH>
               <wp:positionV relativeFrom="paragraph">
-                <wp:posOffset>-295275</wp:posOffset>
+                <wp:posOffset>-301963</wp:posOffset>
               </wp:positionV>
-              <wp:extent cx="7608570" cy="2928938"/>
-              <wp:effectExtent l="0" t="19050" r="0" b="5080"/>
+              <wp:extent cx="7608570" cy="2938666"/>
+              <wp:effectExtent l="0" t="0" r="0" b="0"/>
               <wp:wrapNone/>
               <wp:docPr id="1466572858" name="Group 1466572858"/>
               <wp:cNvGraphicFramePr/>
@@ -2720,9 +3485,9 @@
                     <wpg:grpSpPr>
                       <a:xfrm>
                         <a:off x="0" y="0"/>
-                        <a:ext cx="7608570" cy="2928938"/>
-                        <a:chOff x="9525" y="0"/>
-                        <a:chExt cx="7608570" cy="2928938"/>
+                        <a:ext cx="7608570" cy="2938666"/>
+                        <a:chOff x="9525" y="-9728"/>
+                        <a:chExt cx="7608570" cy="2938666"/>
                       </a:xfrm>
                     </wpg:grpSpPr>
                     <wpg:grpSp>
@@ -2814,10 +3579,10 @@
                       <wpg:cNvGrpSpPr/>
                       <wpg:grpSpPr>
                         <a:xfrm>
-                          <a:off x="6429375" y="0"/>
-                          <a:ext cx="1188720" cy="2928938"/>
-                          <a:chOff x="0" y="0"/>
-                          <a:chExt cx="1188720" cy="2928938"/>
+                          <a:off x="6429375" y="-9728"/>
+                          <a:ext cx="1188720" cy="2938666"/>
+                          <a:chOff x="0" y="-9728"/>
+                          <a:chExt cx="1188720" cy="2938666"/>
                         </a:xfrm>
                       </wpg:grpSpPr>
                       <wps:wsp>
@@ -2929,7 +3694,7 @@
                         <wps:cNvSpPr/>
                         <wps:spPr>
                           <a:xfrm rot="5400000">
-                            <a:off x="-228600" y="228600"/>
+                            <a:off x="-228600" y="218872"/>
                             <a:ext cx="1645920" cy="1188720"/>
                           </a:xfrm>
                           <a:prstGeom prst="parallelogram">
@@ -2983,12 +3748,15 @@
               <wp14:sizeRelH relativeFrom="margin">
                 <wp14:pctWidth>0</wp14:pctWidth>
               </wp14:sizeRelH>
+              <wp14:sizeRelV relativeFrom="margin">
+                <wp14:pctHeight>0</wp14:pctHeight>
+              </wp14:sizeRelV>
             </wp:anchor>
           </w:drawing>
         </mc:Choice>
         <mc:Fallback>
           <w:pict>
-            <v:group w14:anchorId="693BD334" id="Group 1466572858" o:spid="_x0000_s1026" style="position:absolute;margin-left:-75.75pt;margin-top:-23.25pt;width:599.1pt;height:230.65pt;z-index:251661312;mso-width-relative:margin" coordorigin="95" coordsize="76085,29289" o:gfxdata="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">
+            <v:group w14:anchorId="73814D73" id="Group 1466572858" o:spid="_x0000_s1026" style="position:absolute;margin-left:-75.85pt;margin-top:-23.8pt;width:599.1pt;height:231.4pt;z-index:251661312;mso-width-relative:margin;mso-height-relative:margin" coordorigin="95,-97" coordsize="76085,29386" o:gfxdata="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">
               <v:group id="Group 1466572856" o:spid="_x0000_s1027" style="position:absolute;left:95;top:381;width:69831;height:7915" coordorigin="-29921,190" coordsize="69830,7915" o:gfxdata="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">
                 <v:line id="Straight Connector 1466572851" o:spid="_x0000_s1028" style="position:absolute;visibility:visible;mso-wrap-style:square" from="30670,190" to="39909,8105" o:connectortype="straight" o:gfxdata="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" strokecolor="#272727 [2749]" strokeweight="10pt">
                   <v:stroke joinstyle="miter"/>
@@ -2997,7 +3765,7 @@
                   <v:stroke joinstyle="miter"/>
                 </v:line>
               </v:group>
-              <v:group id="Group 1466572857" o:spid="_x0000_s1030" style="position:absolute;left:64293;width:11887;height:29289" coordsize="11887,29289" o:gfxdata="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">
+              <v:group id="Group 1466572857" o:spid="_x0000_s1030" style="position:absolute;left:64293;top:-97;width:11887;height:29386" coordorigin=",-97" coordsize="11887,29386" o:gfxdata="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">
                 <v:shapetype id="_x0000_t7" coordsize="21600,21600" o:spt="7" adj="5400" path="m@0,l,21600@1,21600,21600,xe">
                   <v:stroke joinstyle="miter"/>
                   <v:formulas>
@@ -3026,7 +3794,7 @@
                 <v:shape id="Parallelogram 1466572839" o:spid="_x0000_s1032" type="#_x0000_t7" style="position:absolute;left:1800;top:12849;width:12801;height:7315;rotation:-90;flip:x;visibility:visible;mso-wrap-style:square;v-text-anchor:middle" o:gfxdata="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" adj="10436" fillcolor="#c900ff" stroked="f" strokeweight="1pt">
                   <v:fill color2="#8900ae" rotate="t" angle="180" focus="100%" type="gradient"/>
                 </v:shape>
-                <v:shape id="Parallelogram 1466572836" o:spid="_x0000_s1033" type="#_x0000_t7" style="position:absolute;left:-2286;top:2286;width:16459;height:11887;rotation:90;visibility:visible;mso-wrap-style:square;v-text-anchor:middle" o:gfxdata="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" adj="13190" fillcolor="#c900ff" stroked="f" strokeweight="1pt">
+                <v:shape id="Parallelogram 1466572836" o:spid="_x0000_s1033" type="#_x0000_t7" style="position:absolute;left:-2285;top:2188;width:16458;height:11887;rotation:90;visibility:visible;mso-wrap-style:square;v-text-anchor:middle" o:gfxdata="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" adj="13190" fillcolor="#c900ff" stroked="f" strokeweight="1pt">
                   <v:fill color2="#8900ae" rotate="t" angle="270" focus="100%" type="gradient"/>
                 </v:shape>
               </v:group>
@@ -3138,7 +3906,7 @@
 <w:numbering xmlns:wpc="http://schemas.microsoft.com/office/word/2010/wordprocessingCanvas" xmlns:cx="http://schemas.microsoft.com/office/drawing/2014/chartex" xmlns:cx1="http://schemas.microsoft.com/office/drawing/2015/9/8/chartex" xmlns:cx2="http://schemas.microsoft.com/office/drawing/2015/10/21/chartex" xmlns:cx3="http://schemas.microsoft.com/office/drawing/2016/5/9/chartex" xmlns:cx4="http://schemas.microsoft.com/office/drawing/2016/5/10/chartex" xmlns:cx5="http://schemas.microsoft.com/office/drawing/2016/5/11/chartex" xmlns:cx6="http://schemas.microsoft.com/office/drawing/2016/5/12/chartex" xmlns:cx7="http://schemas.microsoft.com/office/drawing/2016/5/13/chartex" xmlns:cx8="http://schemas.microsoft.com/office/drawing/2016/5/14/chartex" xmlns:mc="http://schemas.openxmlformats.org/markup-compatibility/2006" xmlns:aink="http://schemas.microsoft.com/office/drawing/2016/ink" xmlns:am3d="http://schemas.microsoft.com/office/drawing/2017/model3d" xmlns:o="urn:schemas-microsoft-com:office:office" xmlns:oel="http://schemas.microsoft.com/office/2019/extlst" xmlns:r="http://schemas.openxmlformats.org/officeDocument/2006/relationships" xmlns:m="http://schemas.openxmlformats.org/officeDocument/2006/math" xmlns:v="urn:schemas-microsoft-com:vml" xmlns:wp14="http://schemas.microsoft.com/office/word/2010/wordprocessingDrawing" xmlns:wp="http://schemas.openxmlformats.org/drawingml/2006/wordprocessingDrawing" xmlns:w10="urn:schemas-microsoft-com:office:word" xmlns:w="http://schemas.openxmlformats.org/wordprocessingml/2006/main" xmlns:w14="http://schemas.microsoft.com/office/word/2010/wordml" xmlns:w15="http://schemas.microsoft.com/office/word/2012/wordml" xmlns:w16cex="http://schemas.microsoft.com/office/word/2018/wordml/cex" xmlns:w16cid="http://schemas.microsoft.com/office/word/2016/wordml/cid" xmlns:w16="http://schemas.microsoft.com/office/word/2018/wordml" xmlns:w16du="http://schemas.microsoft.com/office/word/2023/wordml/word16du" xmlns:w16sdtdh="http://schemas.microsoft.com/office/word/2020/wordml/sdtdatahash" xmlns:w16se="http://schemas.microsoft.com/office/word/2015/wordml/symex" xmlns:wpg="http://schemas.microsoft.com/office/word/2010/wordprocessingGroup" xmlns:wpi="http://schemas.microsoft.com/office/word/2010/wordprocessingInk" xmlns:wne="http://schemas.microsoft.com/office/word/2006/wordml" xmlns:wps="http://schemas.microsoft.com/office/word/2010/wordprocessingShape" mc:Ignorable="w14 w15 w16se w16cid w16 w16cex w16sdtdh wp14">
   <w:numPicBullet w:numPicBulletId="0">
     <w:pict>
-      <v:shapetype id="_x0000_t75" coordsize="21600,21600" o:spt="75" o:preferrelative="t" path="m@4@5l@4@11@9@11@9@5xe" filled="f" stroked="f">
+      <v:shapetype w14:anchorId="2FB941FF" id="_x0000_t75" coordsize="21600,21600" o:spt="75" o:preferrelative="t" path="m@4@5l@4@11@9@11@9@5xe" filled="f" stroked="f">
         <v:stroke joinstyle="miter"/>
         <v:formulas>
           <v:f eqn="if lineDrawn pixelLineWidth 0"/>
@@ -3157,63 +3925,63 @@
         <v:path o:extrusionok="f" gradientshapeok="t" o:connecttype="rect"/>
         <o:lock v:ext="edit" aspectratio="t"/>
       </v:shapetype>
-      <v:shape id="_x0000_i1524" type="#_x0000_t75" style="width:385.5pt;height:385.5pt" o:bullet="t">
+      <v:shape id="_x0000_i1251" type="#_x0000_t75" style="width:383.75pt;height:383.75pt" o:bullet="t">
         <v:imagedata r:id="rId1" o:title="chevron"/>
       </v:shape>
     </w:pict>
   </w:numPicBullet>
   <w:numPicBullet w:numPicBulletId="1">
     <w:pict>
-      <v:shape id="_x0000_i1525" type="#_x0000_t75" style="width:15.75pt;height:10.5pt;visibility:visible" o:gfxdata="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" o:bullet="t">
+      <v:shape w14:anchorId="67748C1F" id="_x0000_i1252" type="#_x0000_t75" style="width:14.55pt;height:12.25pt;visibility:visible" o:gfxdata="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" o:bullet="t">
         <v:imagedata r:id="rId2" o:title="" cropbottom="-1049f"/>
       </v:shape>
     </w:pict>
   </w:numPicBullet>
   <w:numPicBullet w:numPicBulletId="2">
     <w:pict>
-      <v:shape id="_x0000_i1526" type="#_x0000_t75" style="width:411pt;height:411pt;visibility:visible;mso-wrap-style:square" o:bullet="t">
+      <v:shape w14:anchorId="254130DD" id="_x0000_i1253" type="#_x0000_t75" style="width:409.8pt;height:409.8pt;visibility:visible;mso-wrap-style:square" o:bullet="t">
         <v:imagedata r:id="rId3" o:title=""/>
       </v:shape>
     </w:pict>
   </w:numPicBullet>
   <w:numPicBullet w:numPicBulletId="3">
     <w:pict>
-      <v:shape id="_x0000_i1527" type="#_x0000_t75" style="width:771.75pt;height:771.75pt;visibility:visible;mso-wrap-style:square" o:bullet="t">
+      <v:shape id="_x0000_i1254" type="#_x0000_t75" style="width:772.85pt;height:772.85pt;visibility:visible;mso-wrap-style:square" o:bullet="t">
         <v:imagedata r:id="rId4" o:title=""/>
       </v:shape>
     </w:pict>
   </w:numPicBullet>
   <w:numPicBullet w:numPicBulletId="4">
     <w:pict>
-      <v:shape id="_x0000_i1528" type="#_x0000_t75" style="width:97.5pt;height:97.5pt;visibility:visible;mso-wrap-style:square" o:bullet="t">
+      <v:shape id="_x0000_i1255" type="#_x0000_t75" style="width:95.75pt;height:95.75pt;visibility:visible;mso-wrap-style:square" o:bullet="t">
         <v:imagedata r:id="rId5" o:title=""/>
       </v:shape>
     </w:pict>
   </w:numPicBullet>
   <w:numPicBullet w:numPicBulletId="5">
     <w:pict>
-      <v:shape id="_x0000_i1529" type="#_x0000_t75" style="width:15.75pt;height:10.5pt;visibility:visible" o:gfxdata="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" o:bullet="t">
+      <v:shape id="_x0000_i1256" type="#_x0000_t75" style="width:14.55pt;height:12.25pt;visibility:visible" o:gfxdata="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" o:bullet="t">
         <v:imagedata r:id="rId6" o:title="" cropbottom="-1049f"/>
       </v:shape>
     </w:pict>
   </w:numPicBullet>
   <w:numPicBullet w:numPicBulletId="6">
     <w:pict>
-      <v:shape id="_x0000_i1530" type="#_x0000_t75" style="width:15.75pt;height:15.75pt;visibility:visible" o:gfxdata="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" o:bullet="t">
+      <v:shape id="_x0000_i1257" type="#_x0000_t75" style="width:14.55pt;height:16.1pt;visibility:visible" o:gfxdata="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" o:bullet="t">
         <v:imagedata r:id="rId7" o:title="" cropbottom="-402f"/>
       </v:shape>
     </w:pict>
   </w:numPicBullet>
   <w:numPicBullet w:numPicBulletId="7">
     <w:pict>
-      <v:shape id="_x0000_i1531" type="#_x0000_t75" style="width:200.25pt;height:200.25pt;visibility:visible;mso-wrap-style:square" o:bullet="t">
+      <v:shape id="_x0000_i1258" type="#_x0000_t75" style="width:199.9pt;height:199.9pt;visibility:visible;mso-wrap-style:square" o:bullet="t">
         <v:imagedata r:id="rId8" o:title="" croptop="13991f" cropbottom="10064f" cropleft="17427f" cropright="11782f"/>
       </v:shape>
     </w:pict>
   </w:numPicBullet>
   <w:numPicBullet w:numPicBulletId="8">
     <w:pict>
-      <v:shape id="_x0000_i1532" type="#_x0000_t75" style="width:20.25pt;height:15.75pt;visibility:visible;mso-wrap-style:square" o:bullet="t">
+      <v:shape id="_x0000_i1259" type="#_x0000_t75" style="width:19.9pt;height:14.55pt;visibility:visible;mso-wrap-style:square" o:bullet="t">
         <v:imagedata r:id="rId9" o:title=""/>
       </v:shape>
     </w:pict>
@@ -7183,12 +7951,12 @@
     <w:autoRedefine/>
     <w:uiPriority w:val="9"/>
     <w:qFormat/>
-    <w:rsid w:val="00F322B0"/>
+    <w:rsid w:val="0069573B"/>
     <w:pPr>
       <w:keepNext/>
       <w:keepLines/>
       <w:pBdr>
-        <w:left w:val="single" w:sz="18" w:space="12" w:color="C900FF"/>
+        <w:left w:val="single" w:sz="24" w:space="12" w:color="C900FF"/>
       </w:pBdr>
       <w:spacing w:after="120" w:line="240" w:lineRule="auto"/>
       <w:ind w:left="288"/>
@@ -7196,9 +7964,10 @@
       <w:outlineLvl w:val="0"/>
     </w:pPr>
     <w:rPr>
-      <w:rFonts w:eastAsiaTheme="majorEastAsia" w:cstheme="majorBidi"/>
+      <w:rFonts w:cstheme="majorBidi"/>
       <w:b/>
-      <w:color w:val="000000" w:themeColor="text1"/>
+      <w:noProof/>
+      <w:color w:val="C900FF"/>
       <w:sz w:val="48"/>
       <w:szCs w:val="32"/>
       <w14:textFill>
@@ -7351,11 +8120,12 @@
     <w:basedOn w:val="DefaultParagraphFont"/>
     <w:link w:val="Heading1"/>
     <w:uiPriority w:val="9"/>
-    <w:rsid w:val="00F322B0"/>
+    <w:rsid w:val="0069573B"/>
     <w:rPr>
-      <w:rFonts w:ascii="Segoe UI" w:eastAsiaTheme="majorEastAsia" w:hAnsi="Segoe UI" w:cstheme="majorBidi"/>
+      <w:rFonts w:ascii="Segoe UI" w:hAnsi="Segoe UI" w:cstheme="majorBidi"/>
       <w:b/>
-      <w:color w:val="000000" w:themeColor="text1"/>
+      <w:noProof/>
+      <w:color w:val="C900FF"/>
       <w:sz w:val="48"/>
       <w:szCs w:val="32"/>
       <w14:textFill>
@@ -7378,7 +8148,7 @@
     <w:autoRedefine/>
     <w:uiPriority w:val="1"/>
     <w:qFormat/>
-    <w:rsid w:val="00683147"/>
+    <w:rsid w:val="00A16BE8"/>
     <w:pPr>
       <w:spacing w:after="0" w:line="240" w:lineRule="auto"/>
     </w:pPr>
